--- a/data/doc_template/Reporting-SAKTI-opening-template.docx
+++ b/data/doc_template/Reporting-SAKTI-opening-template.docx
@@ -1,6 +1,6 @@
 
 <file path=word/document.xml><?xml version="1.0" encoding="utf-8"?>
-<w:document xmlns:wpc="http://schemas.microsoft.com/office/word/2010/wordprocessingCanvas" xmlns:cx="http://schemas.microsoft.com/office/drawing/2014/chartex" xmlns:cx1="http://schemas.microsoft.com/office/drawing/2015/9/8/chartex" xmlns:cx2="http://schemas.microsoft.com/office/drawing/2015/10/21/chartex" xmlns:cx3="http://schemas.microsoft.com/office/drawing/2016/5/9/chartex" xmlns:cx4="http://schemas.microsoft.com/office/drawing/2016/5/10/chartex" xmlns:cx5="http://schemas.microsoft.com/office/drawing/2016/5/11/chartex" xmlns:cx6="http://schemas.microsoft.com/office/drawing/2016/5/12/chartex" xmlns:cx7="http://schemas.microsoft.com/office/drawing/2016/5/13/chartex" xmlns:cx8="http://schemas.microsoft.com/office/drawing/2016/5/14/chartex" xmlns:mc="http://schemas.openxmlformats.org/markup-compatibility/2006" xmlns:aink="http://schemas.microsoft.com/office/drawing/2016/ink" xmlns:am3d="http://schemas.microsoft.com/office/drawing/2017/model3d" xmlns:o="urn:schemas-microsoft-com:office:office" xmlns:oel="http://schemas.microsoft.com/office/2019/extlst" xmlns:r="http://schemas.openxmlformats.org/officeDocument/2006/relationships" xmlns:m="http://schemas.openxmlformats.org/officeDocument/2006/math" xmlns:v="urn:schemas-microsoft-com:vml" xmlns:wp14="http://schemas.microsoft.com/office/word/2010/wordprocessingDrawing" xmlns:wp="http://schemas.openxmlformats.org/drawingml/2006/wordprocessingDrawing" xmlns:w10="urn:schemas-microsoft-com:office:word" xmlns:w="http://schemas.openxmlformats.org/wordprocessingml/2006/main" xmlns:w14="http://schemas.microsoft.com/office/word/2010/wordml" xmlns:w15="http://schemas.microsoft.com/office/word/2012/wordml" xmlns:w16cex="http://schemas.microsoft.com/office/word/2018/wordml/cex" xmlns:w16cid="http://schemas.microsoft.com/office/word/2016/wordml/cid" xmlns:w16="http://schemas.microsoft.com/office/word/2018/wordml" xmlns:w16sdtdh="http://schemas.microsoft.com/office/word/2020/wordml/sdtdatahash" xmlns:w16se="http://schemas.microsoft.com/office/word/2015/wordml/symex" xmlns:wpg="http://schemas.microsoft.com/office/word/2010/wordprocessingGroup" xmlns:wpi="http://schemas.microsoft.com/office/word/2010/wordprocessingInk" xmlns:wne="http://schemas.microsoft.com/office/word/2006/wordml" xmlns:wps="http://schemas.microsoft.com/office/word/2010/wordprocessingShape" mc:Ignorable="w14 w15 w16se w16cid w16 w16cex w16sdtdh wp14">
+<w:document xmlns:wpc="http://schemas.microsoft.com/office/word/2010/wordprocessingCanvas" xmlns:cx="http://schemas.microsoft.com/office/drawing/2014/chartex" xmlns:cx1="http://schemas.microsoft.com/office/drawing/2015/9/8/chartex" xmlns:cx2="http://schemas.microsoft.com/office/drawing/2015/10/21/chartex" xmlns:cx3="http://schemas.microsoft.com/office/drawing/2016/5/9/chartex" xmlns:cx4="http://schemas.microsoft.com/office/drawing/2016/5/10/chartex" xmlns:cx5="http://schemas.microsoft.com/office/drawing/2016/5/11/chartex" xmlns:cx6="http://schemas.microsoft.com/office/drawing/2016/5/12/chartex" xmlns:cx7="http://schemas.microsoft.com/office/drawing/2016/5/13/chartex" xmlns:cx8="http://schemas.microsoft.com/office/drawing/2016/5/14/chartex" xmlns:mc="http://schemas.openxmlformats.org/markup-compatibility/2006" xmlns:aink="http://schemas.microsoft.com/office/drawing/2016/ink" xmlns:am3d="http://schemas.microsoft.com/office/drawing/2017/model3d" xmlns:o="urn:schemas-microsoft-com:office:office" xmlns:oel="http://schemas.microsoft.com/office/2019/extlst" xmlns:r="http://schemas.openxmlformats.org/officeDocument/2006/relationships" xmlns:m="http://schemas.openxmlformats.org/officeDocument/2006/math" xmlns:v="urn:schemas-microsoft-com:vml" xmlns:wp14="http://schemas.microsoft.com/office/word/2010/wordprocessingDrawing" xmlns:wp="http://schemas.openxmlformats.org/drawingml/2006/wordprocessingDrawing" xmlns:w10="urn:schemas-microsoft-com:office:word" xmlns:w="http://schemas.openxmlformats.org/wordprocessingml/2006/main" xmlns:w14="http://schemas.microsoft.com/office/word/2010/wordml" xmlns:w15="http://schemas.microsoft.com/office/word/2012/wordml" xmlns:w16cex="http://schemas.microsoft.com/office/word/2018/wordml/cex" xmlns:w16cid="http://schemas.microsoft.com/office/word/2016/wordml/cid" xmlns:w16="http://schemas.microsoft.com/office/word/2018/wordml" xmlns:w16du="http://schemas.microsoft.com/office/word/2023/wordml/word16du" xmlns:w16sdtdh="http://schemas.microsoft.com/office/word/2020/wordml/sdtdatahash" xmlns:w16se="http://schemas.microsoft.com/office/word/2015/wordml/symex" xmlns:wpg="http://schemas.microsoft.com/office/word/2010/wordprocessingGroup" xmlns:wpi="http://schemas.microsoft.com/office/word/2010/wordprocessingInk" xmlns:wne="http://schemas.microsoft.com/office/word/2006/wordml" xmlns:wps="http://schemas.microsoft.com/office/word/2010/wordprocessingShape" mc:Ignorable="w14 w15 w16se w16cid w16 w16cex w16sdtdh w16du wp14">
   <w:body>
     <w:p>
       <w:pPr>
@@ -158,7 +158,7 @@
               </wp:anchor>
             </w:drawing>
           </mc:Choice>
-          <mc:Fallback xmlns:w16du="http://schemas.microsoft.com/office/word/2023/wordml/word16du">
+          <mc:Fallback>
             <w:pict>
               <v:rect w14:anchorId="74EA2946" id="Rectangle 46" o:spid="_x0000_s1026" style="position:absolute;margin-left:154pt;margin-top:-162.4pt;width:328.75pt;height:1053.35pt;z-index:251661312;visibility:visible;mso-wrap-style:square;mso-width-percent:0;mso-height-percent:0;mso-wrap-distance-left:9pt;mso-wrap-distance-top:0;mso-wrap-distance-right:9pt;mso-wrap-distance-bottom:0;mso-position-horizontal:absolute;mso-position-horizontal-relative:text;mso-position-vertical:absolute;mso-position-vertical-relative:text;mso-width-percent:0;mso-height-percent:0;mso-width-relative:margin;mso-height-relative:margin;v-text-anchor:middle" o:gfxdata="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" fillcolor="red" stroked="f" strokeweight="1pt">
                 <v:fill opacity="49858f"/>
@@ -243,7 +243,7 @@
               </wp:anchor>
             </w:drawing>
           </mc:Choice>
-          <mc:Fallback xmlns:w16du="http://schemas.microsoft.com/office/word/2023/wordml/word16du">
+          <mc:Fallback>
             <w:pict>
               <v:rect w14:anchorId="5D3F4E59" id="Rectangle 42" o:spid="_x0000_s1026" style="position:absolute;margin-left:-24.15pt;margin-top:-30.85pt;width:525.7pt;height:703.95pt;z-index:-251657216;visibility:visible;mso-wrap-style:square;mso-width-percent:0;mso-height-percent:0;mso-wrap-distance-left:9pt;mso-wrap-distance-top:0;mso-wrap-distance-right:9pt;mso-wrap-distance-bottom:0;mso-position-horizontal:absolute;mso-position-horizontal-relative:text;mso-position-vertical:absolute;mso-position-vertical-relative:text;mso-width-percent:0;mso-height-percent:0;mso-width-relative:margin;mso-height-relative:margin;v-text-anchor:middle" o:gfxdata="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" filled="f" strokecolor="black [3213]" strokeweight="8pt"/>
             </w:pict>
@@ -602,7 +602,7 @@
               </wp:anchor>
             </w:drawing>
           </mc:Choice>
-          <mc:Fallback xmlns:w16du="http://schemas.microsoft.com/office/word/2023/wordml/word16du">
+          <mc:Fallback>
             <w:pict>
               <v:rect w14:anchorId="365F3B6E" id="Rectangle 49" o:spid="_x0000_s1026" style="position:absolute;margin-left:192.45pt;margin-top:9.6pt;width:10.05pt;height:139pt;z-index:251663360;visibility:visible;mso-wrap-style:square;mso-height-percent:0;mso-wrap-distance-left:9pt;mso-wrap-distance-top:0;mso-wrap-distance-right:9pt;mso-wrap-distance-bottom:0;mso-position-horizontal:absolute;mso-position-horizontal-relative:text;mso-position-vertical:absolute;mso-position-vertical-relative:text;mso-height-percent:0;mso-height-relative:margin;v-text-anchor:middle" o:gfxdata="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" fillcolor="black [3213]" strokecolor="black [3213]" strokeweight="1pt"/>
             </w:pict>
@@ -1039,7 +1039,7 @@
                                 <w:sz w:val="52"/>
                                 <w:szCs w:val="52"/>
                               </w:rPr>
-                              <w:t>DEPENDENCY</w:t>
+                              <w:t>OWASP</w:t>
                             </w:r>
                             <w:r>
                               <w:rPr>
@@ -1070,7 +1070,11 @@
           </mc:Choice>
           <mc:Fallback>
             <w:pict>
-              <v:shape w14:anchorId="756B9EE8" id="Text Box 50" o:spid="_x0000_s1027" type="#_x0000_t202" style="position:absolute;margin-left:82pt;margin-top:3.35pt;width:398.9pt;height:1in;z-index:251664384;visibility:visible;mso-wrap-style:square;mso-width-percent:0;mso-wrap-distance-left:9pt;mso-wrap-distance-top:0;mso-wrap-distance-right:9pt;mso-wrap-distance-bottom:0;mso-position-horizontal:absolute;mso-position-horizontal-relative:text;mso-position-vertical:absolute;mso-position-vertical-relative:text;mso-width-percent:0;mso-width-relative:margin;v-text-anchor:top" o:gfxdata="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" filled="f" stroked="f" strokeweight=".5pt">
+              <v:shapetype w14:anchorId="756B9EE8" id="_x0000_t202" coordsize="21600,21600" o:spt="202" path="m,l,21600r21600,l21600,xe">
+                <v:stroke joinstyle="miter"/>
+                <v:path gradientshapeok="t" o:connecttype="rect"/>
+              </v:shapetype>
+              <v:shape id="Text Box 50" o:spid="_x0000_s1027" type="#_x0000_t202" style="position:absolute;margin-left:82pt;margin-top:3.35pt;width:398.9pt;height:1in;z-index:251664384;visibility:visible;mso-wrap-style:square;mso-width-percent:0;mso-wrap-distance-left:9pt;mso-wrap-distance-top:0;mso-wrap-distance-right:9pt;mso-wrap-distance-bottom:0;mso-position-horizontal:absolute;mso-position-horizontal-relative:text;mso-position-vertical:absolute;mso-position-vertical-relative:text;mso-width-percent:0;mso-width-relative:margin;v-text-anchor:top" o:gfxdata="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" filled="f" stroked="f" strokeweight=".5pt">
                 <v:textbox>
                   <w:txbxContent>
                     <w:p>
@@ -1090,7 +1094,7 @@
                           <w:sz w:val="52"/>
                           <w:szCs w:val="52"/>
                         </w:rPr>
-                        <w:t>DEPENDENCY</w:t>
+                        <w:t>OWASP</w:t>
                       </w:r>
                       <w:r>
                         <w:rPr>
@@ -1744,7 +1748,7 @@
 </file>
 
 <file path=word/endnotes.xml><?xml version="1.0" encoding="utf-8"?>
-<w:endnotes xmlns:wpc="http://schemas.microsoft.com/office/word/2010/wordprocessingCanvas" xmlns:cx="http://schemas.microsoft.com/office/drawing/2014/chartex" xmlns:cx1="http://schemas.microsoft.com/office/drawing/2015/9/8/chartex" xmlns:cx2="http://schemas.microsoft.com/office/drawing/2015/10/21/chartex" xmlns:cx3="http://schemas.microsoft.com/office/drawing/2016/5/9/chartex" xmlns:cx4="http://schemas.microsoft.com/office/drawing/2016/5/10/chartex" xmlns:cx5="http://schemas.microsoft.com/office/drawing/2016/5/11/chartex" xmlns:cx6="http://schemas.microsoft.com/office/drawing/2016/5/12/chartex" xmlns:cx7="http://schemas.microsoft.com/office/drawing/2016/5/13/chartex" xmlns:cx8="http://schemas.microsoft.com/office/drawing/2016/5/14/chartex" xmlns:mc="http://schemas.openxmlformats.org/markup-compatibility/2006" xmlns:aink="http://schemas.microsoft.com/office/drawing/2016/ink" xmlns:am3d="http://schemas.microsoft.com/office/drawing/2017/model3d" xmlns:o="urn:schemas-microsoft-com:office:office" xmlns:oel="http://schemas.microsoft.com/office/2019/extlst" xmlns:r="http://schemas.openxmlformats.org/officeDocument/2006/relationships" xmlns:m="http://schemas.openxmlformats.org/officeDocument/2006/math" xmlns:v="urn:schemas-microsoft-com:vml" xmlns:wp14="http://schemas.microsoft.com/office/word/2010/wordprocessingDrawing" xmlns:wp="http://schemas.openxmlformats.org/drawingml/2006/wordprocessingDrawing" xmlns:w10="urn:schemas-microsoft-com:office:word" xmlns:w="http://schemas.openxmlformats.org/wordprocessingml/2006/main" xmlns:w14="http://schemas.microsoft.com/office/word/2010/wordml" xmlns:w15="http://schemas.microsoft.com/office/word/2012/wordml" xmlns:w16cex="http://schemas.microsoft.com/office/word/2018/wordml/cex" xmlns:w16cid="http://schemas.microsoft.com/office/word/2016/wordml/cid" xmlns:w16="http://schemas.microsoft.com/office/word/2018/wordml" xmlns:w16sdtdh="http://schemas.microsoft.com/office/word/2020/wordml/sdtdatahash" xmlns:w16se="http://schemas.microsoft.com/office/word/2015/wordml/symex" xmlns:wpg="http://schemas.microsoft.com/office/word/2010/wordprocessingGroup" xmlns:wpi="http://schemas.microsoft.com/office/word/2010/wordprocessingInk" xmlns:wne="http://schemas.microsoft.com/office/word/2006/wordml" xmlns:wps="http://schemas.microsoft.com/office/word/2010/wordprocessingShape" mc:Ignorable="w14 w15 w16se w16cid w16 w16cex w16sdtdh wp14">
+<w:endnotes xmlns:wpc="http://schemas.microsoft.com/office/word/2010/wordprocessingCanvas" xmlns:cx="http://schemas.microsoft.com/office/drawing/2014/chartex" xmlns:cx1="http://schemas.microsoft.com/office/drawing/2015/9/8/chartex" xmlns:cx2="http://schemas.microsoft.com/office/drawing/2015/10/21/chartex" xmlns:cx3="http://schemas.microsoft.com/office/drawing/2016/5/9/chartex" xmlns:cx4="http://schemas.microsoft.com/office/drawing/2016/5/10/chartex" xmlns:cx5="http://schemas.microsoft.com/office/drawing/2016/5/11/chartex" xmlns:cx6="http://schemas.microsoft.com/office/drawing/2016/5/12/chartex" xmlns:cx7="http://schemas.microsoft.com/office/drawing/2016/5/13/chartex" xmlns:cx8="http://schemas.microsoft.com/office/drawing/2016/5/14/chartex" xmlns:mc="http://schemas.openxmlformats.org/markup-compatibility/2006" xmlns:aink="http://schemas.microsoft.com/office/drawing/2016/ink" xmlns:am3d="http://schemas.microsoft.com/office/drawing/2017/model3d" xmlns:o="urn:schemas-microsoft-com:office:office" xmlns:oel="http://schemas.microsoft.com/office/2019/extlst" xmlns:r="http://schemas.openxmlformats.org/officeDocument/2006/relationships" xmlns:m="http://schemas.openxmlformats.org/officeDocument/2006/math" xmlns:v="urn:schemas-microsoft-com:vml" xmlns:wp14="http://schemas.microsoft.com/office/word/2010/wordprocessingDrawing" xmlns:wp="http://schemas.openxmlformats.org/drawingml/2006/wordprocessingDrawing" xmlns:w10="urn:schemas-microsoft-com:office:word" xmlns:w="http://schemas.openxmlformats.org/wordprocessingml/2006/main" xmlns:w14="http://schemas.microsoft.com/office/word/2010/wordml" xmlns:w15="http://schemas.microsoft.com/office/word/2012/wordml" xmlns:w16cex="http://schemas.microsoft.com/office/word/2018/wordml/cex" xmlns:w16cid="http://schemas.microsoft.com/office/word/2016/wordml/cid" xmlns:w16="http://schemas.microsoft.com/office/word/2018/wordml" xmlns:w16du="http://schemas.microsoft.com/office/word/2023/wordml/word16du" xmlns:w16sdtdh="http://schemas.microsoft.com/office/word/2020/wordml/sdtdatahash" xmlns:w16se="http://schemas.microsoft.com/office/word/2015/wordml/symex" xmlns:wpg="http://schemas.microsoft.com/office/word/2010/wordprocessingGroup" xmlns:wpi="http://schemas.microsoft.com/office/word/2010/wordprocessingInk" xmlns:wne="http://schemas.microsoft.com/office/word/2006/wordml" xmlns:wps="http://schemas.microsoft.com/office/word/2010/wordprocessingShape" mc:Ignorable="w14 w15 w16se w16cid w16 w16cex w16sdtdh w16du wp14">
   <w:endnote w:type="separator" w:id="-1">
     <w:p>
       <w:r>
@@ -1763,7 +1767,7 @@
 </file>
 
 <file path=word/footer1.xml><?xml version="1.0" encoding="utf-8"?>
-<w:ftr xmlns:wpc="http://schemas.microsoft.com/office/word/2010/wordprocessingCanvas" xmlns:cx="http://schemas.microsoft.com/office/drawing/2014/chartex" xmlns:cx1="http://schemas.microsoft.com/office/drawing/2015/9/8/chartex" xmlns:cx2="http://schemas.microsoft.com/office/drawing/2015/10/21/chartex" xmlns:cx3="http://schemas.microsoft.com/office/drawing/2016/5/9/chartex" xmlns:cx4="http://schemas.microsoft.com/office/drawing/2016/5/10/chartex" xmlns:cx5="http://schemas.microsoft.com/office/drawing/2016/5/11/chartex" xmlns:cx6="http://schemas.microsoft.com/office/drawing/2016/5/12/chartex" xmlns:cx7="http://schemas.microsoft.com/office/drawing/2016/5/13/chartex" xmlns:cx8="http://schemas.microsoft.com/office/drawing/2016/5/14/chartex" xmlns:mc="http://schemas.openxmlformats.org/markup-compatibility/2006" xmlns:aink="http://schemas.microsoft.com/office/drawing/2016/ink" xmlns:am3d="http://schemas.microsoft.com/office/drawing/2017/model3d" xmlns:o="urn:schemas-microsoft-com:office:office" xmlns:oel="http://schemas.microsoft.com/office/2019/extlst" xmlns:r="http://schemas.openxmlformats.org/officeDocument/2006/relationships" xmlns:m="http://schemas.openxmlformats.org/officeDocument/2006/math" xmlns:v="urn:schemas-microsoft-com:vml" xmlns:wp14="http://schemas.microsoft.com/office/word/2010/wordprocessingDrawing" xmlns:wp="http://schemas.openxmlformats.org/drawingml/2006/wordprocessingDrawing" xmlns:w10="urn:schemas-microsoft-com:office:word" xmlns:w="http://schemas.openxmlformats.org/wordprocessingml/2006/main" xmlns:w14="http://schemas.microsoft.com/office/word/2010/wordml" xmlns:w15="http://schemas.microsoft.com/office/word/2012/wordml" xmlns:w16cex="http://schemas.microsoft.com/office/word/2018/wordml/cex" xmlns:w16cid="http://schemas.microsoft.com/office/word/2016/wordml/cid" xmlns:w16="http://schemas.microsoft.com/office/word/2018/wordml" xmlns:w16sdtdh="http://schemas.microsoft.com/office/word/2020/wordml/sdtdatahash" xmlns:w16se="http://schemas.microsoft.com/office/word/2015/wordml/symex" xmlns:wpg="http://schemas.microsoft.com/office/word/2010/wordprocessingGroup" xmlns:wpi="http://schemas.microsoft.com/office/word/2010/wordprocessingInk" xmlns:wne="http://schemas.microsoft.com/office/word/2006/wordml" xmlns:wps="http://schemas.microsoft.com/office/word/2010/wordprocessingShape" mc:Ignorable="w14 w15 w16se w16cid w16 w16cex w16sdtdh wp14">
+<w:ftr xmlns:wpc="http://schemas.microsoft.com/office/word/2010/wordprocessingCanvas" xmlns:cx="http://schemas.microsoft.com/office/drawing/2014/chartex" xmlns:cx1="http://schemas.microsoft.com/office/drawing/2015/9/8/chartex" xmlns:cx2="http://schemas.microsoft.com/office/drawing/2015/10/21/chartex" xmlns:cx3="http://schemas.microsoft.com/office/drawing/2016/5/9/chartex" xmlns:cx4="http://schemas.microsoft.com/office/drawing/2016/5/10/chartex" xmlns:cx5="http://schemas.microsoft.com/office/drawing/2016/5/11/chartex" xmlns:cx6="http://schemas.microsoft.com/office/drawing/2016/5/12/chartex" xmlns:cx7="http://schemas.microsoft.com/office/drawing/2016/5/13/chartex" xmlns:cx8="http://schemas.microsoft.com/office/drawing/2016/5/14/chartex" xmlns:mc="http://schemas.openxmlformats.org/markup-compatibility/2006" xmlns:aink="http://schemas.microsoft.com/office/drawing/2016/ink" xmlns:am3d="http://schemas.microsoft.com/office/drawing/2017/model3d" xmlns:o="urn:schemas-microsoft-com:office:office" xmlns:oel="http://schemas.microsoft.com/office/2019/extlst" xmlns:r="http://schemas.openxmlformats.org/officeDocument/2006/relationships" xmlns:m="http://schemas.openxmlformats.org/officeDocument/2006/math" xmlns:v="urn:schemas-microsoft-com:vml" xmlns:wp14="http://schemas.microsoft.com/office/word/2010/wordprocessingDrawing" xmlns:wp="http://schemas.openxmlformats.org/drawingml/2006/wordprocessingDrawing" xmlns:w10="urn:schemas-microsoft-com:office:word" xmlns:w="http://schemas.openxmlformats.org/wordprocessingml/2006/main" xmlns:w14="http://schemas.microsoft.com/office/word/2010/wordml" xmlns:w15="http://schemas.microsoft.com/office/word/2012/wordml" xmlns:w16cex="http://schemas.microsoft.com/office/word/2018/wordml/cex" xmlns:w16cid="http://schemas.microsoft.com/office/word/2016/wordml/cid" xmlns:w16="http://schemas.microsoft.com/office/word/2018/wordml" xmlns:w16du="http://schemas.microsoft.com/office/word/2023/wordml/word16du" xmlns:w16sdtdh="http://schemas.microsoft.com/office/word/2020/wordml/sdtdatahash" xmlns:w16se="http://schemas.microsoft.com/office/word/2015/wordml/symex" xmlns:wpg="http://schemas.microsoft.com/office/word/2010/wordprocessingGroup" xmlns:wpi="http://schemas.microsoft.com/office/word/2010/wordprocessingInk" xmlns:wne="http://schemas.microsoft.com/office/word/2006/wordml" xmlns:wps="http://schemas.microsoft.com/office/word/2010/wordprocessingShape" mc:Ignorable="w14 w15 w16se w16cid w16 w16cex w16sdtdh w16du wp14">
   <w:sdt>
     <w:sdtPr>
       <w:rPr>
@@ -1892,7 +1896,7 @@
             </wp:anchor>
           </w:drawing>
         </mc:Choice>
-        <mc:Fallback xmlns:w16du="http://schemas.microsoft.com/office/word/2023/wordml/word16du">
+        <mc:Fallback>
           <w:pict>
             <v:rect w14:anchorId="1FA64EFA" id="Rectangle 55" o:spid="_x0000_s1026" style="position:absolute;margin-left:429.3pt;margin-top:-11.4pt;width:155.6pt;height:36.4pt;z-index:-251657216;visibility:visible;mso-wrap-style:square;mso-wrap-distance-left:9pt;mso-wrap-distance-top:0;mso-wrap-distance-right:9pt;mso-wrap-distance-bottom:0;mso-position-horizontal:absolute;mso-position-horizontal-relative:text;mso-position-vertical:absolute;mso-position-vertical-relative:text;v-text-anchor:middle" o:gfxdata="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" fillcolor="red" stroked="f" strokeweight="1pt">
               <v:fill opacity="32896f"/>
@@ -1906,7 +1910,7 @@
 </file>
 
 <file path=word/footnotes.xml><?xml version="1.0" encoding="utf-8"?>
-<w:footnotes xmlns:wpc="http://schemas.microsoft.com/office/word/2010/wordprocessingCanvas" xmlns:cx="http://schemas.microsoft.com/office/drawing/2014/chartex" xmlns:cx1="http://schemas.microsoft.com/office/drawing/2015/9/8/chartex" xmlns:cx2="http://schemas.microsoft.com/office/drawing/2015/10/21/chartex" xmlns:cx3="http://schemas.microsoft.com/office/drawing/2016/5/9/chartex" xmlns:cx4="http://schemas.microsoft.com/office/drawing/2016/5/10/chartex" xmlns:cx5="http://schemas.microsoft.com/office/drawing/2016/5/11/chartex" xmlns:cx6="http://schemas.microsoft.com/office/drawing/2016/5/12/chartex" xmlns:cx7="http://schemas.microsoft.com/office/drawing/2016/5/13/chartex" xmlns:cx8="http://schemas.microsoft.com/office/drawing/2016/5/14/chartex" xmlns:mc="http://schemas.openxmlformats.org/markup-compatibility/2006" xmlns:aink="http://schemas.microsoft.com/office/drawing/2016/ink" xmlns:am3d="http://schemas.microsoft.com/office/drawing/2017/model3d" xmlns:o="urn:schemas-microsoft-com:office:office" xmlns:oel="http://schemas.microsoft.com/office/2019/extlst" xmlns:r="http://schemas.openxmlformats.org/officeDocument/2006/relationships" xmlns:m="http://schemas.openxmlformats.org/officeDocument/2006/math" xmlns:v="urn:schemas-microsoft-com:vml" xmlns:wp14="http://schemas.microsoft.com/office/word/2010/wordprocessingDrawing" xmlns:wp="http://schemas.openxmlformats.org/drawingml/2006/wordprocessingDrawing" xmlns:w10="urn:schemas-microsoft-com:office:word" xmlns:w="http://schemas.openxmlformats.org/wordprocessingml/2006/main" xmlns:w14="http://schemas.microsoft.com/office/word/2010/wordml" xmlns:w15="http://schemas.microsoft.com/office/word/2012/wordml" xmlns:w16cex="http://schemas.microsoft.com/office/word/2018/wordml/cex" xmlns:w16cid="http://schemas.microsoft.com/office/word/2016/wordml/cid" xmlns:w16="http://schemas.microsoft.com/office/word/2018/wordml" xmlns:w16sdtdh="http://schemas.microsoft.com/office/word/2020/wordml/sdtdatahash" xmlns:w16se="http://schemas.microsoft.com/office/word/2015/wordml/symex" xmlns:wpg="http://schemas.microsoft.com/office/word/2010/wordprocessingGroup" xmlns:wpi="http://schemas.microsoft.com/office/word/2010/wordprocessingInk" xmlns:wne="http://schemas.microsoft.com/office/word/2006/wordml" xmlns:wps="http://schemas.microsoft.com/office/word/2010/wordprocessingShape" mc:Ignorable="w14 w15 w16se w16cid w16 w16cex w16sdtdh wp14">
+<w:footnotes xmlns:wpc="http://schemas.microsoft.com/office/word/2010/wordprocessingCanvas" xmlns:cx="http://schemas.microsoft.com/office/drawing/2014/chartex" xmlns:cx1="http://schemas.microsoft.com/office/drawing/2015/9/8/chartex" xmlns:cx2="http://schemas.microsoft.com/office/drawing/2015/10/21/chartex" xmlns:cx3="http://schemas.microsoft.com/office/drawing/2016/5/9/chartex" xmlns:cx4="http://schemas.microsoft.com/office/drawing/2016/5/10/chartex" xmlns:cx5="http://schemas.microsoft.com/office/drawing/2016/5/11/chartex" xmlns:cx6="http://schemas.microsoft.com/office/drawing/2016/5/12/chartex" xmlns:cx7="http://schemas.microsoft.com/office/drawing/2016/5/13/chartex" xmlns:cx8="http://schemas.microsoft.com/office/drawing/2016/5/14/chartex" xmlns:mc="http://schemas.openxmlformats.org/markup-compatibility/2006" xmlns:aink="http://schemas.microsoft.com/office/drawing/2016/ink" xmlns:am3d="http://schemas.microsoft.com/office/drawing/2017/model3d" xmlns:o="urn:schemas-microsoft-com:office:office" xmlns:oel="http://schemas.microsoft.com/office/2019/extlst" xmlns:r="http://schemas.openxmlformats.org/officeDocument/2006/relationships" xmlns:m="http://schemas.openxmlformats.org/officeDocument/2006/math" xmlns:v="urn:schemas-microsoft-com:vml" xmlns:wp14="http://schemas.microsoft.com/office/word/2010/wordprocessingDrawing" xmlns:wp="http://schemas.openxmlformats.org/drawingml/2006/wordprocessingDrawing" xmlns:w10="urn:schemas-microsoft-com:office:word" xmlns:w="http://schemas.openxmlformats.org/wordprocessingml/2006/main" xmlns:w14="http://schemas.microsoft.com/office/word/2010/wordml" xmlns:w15="http://schemas.microsoft.com/office/word/2012/wordml" xmlns:w16cex="http://schemas.microsoft.com/office/word/2018/wordml/cex" xmlns:w16cid="http://schemas.microsoft.com/office/word/2016/wordml/cid" xmlns:w16="http://schemas.microsoft.com/office/word/2018/wordml" xmlns:w16du="http://schemas.microsoft.com/office/word/2023/wordml/word16du" xmlns:w16sdtdh="http://schemas.microsoft.com/office/word/2020/wordml/sdtdatahash" xmlns:w16se="http://schemas.microsoft.com/office/word/2015/wordml/symex" xmlns:wpg="http://schemas.microsoft.com/office/word/2010/wordprocessingGroup" xmlns:wpi="http://schemas.microsoft.com/office/word/2010/wordprocessingInk" xmlns:wne="http://schemas.microsoft.com/office/word/2006/wordml" xmlns:wps="http://schemas.microsoft.com/office/word/2010/wordprocessingShape" mc:Ignorable="w14 w15 w16se w16cid w16 w16cex w16sdtdh w16du wp14">
   <w:footnote w:type="separator" w:id="-1">
     <w:p>
       <w:r>
@@ -1925,7 +1929,7 @@
 </file>
 
 <file path=word/header1.xml><?xml version="1.0" encoding="utf-8"?>
-<w:hdr xmlns:wpc="http://schemas.microsoft.com/office/word/2010/wordprocessingCanvas" xmlns:cx="http://schemas.microsoft.com/office/drawing/2014/chartex" xmlns:cx1="http://schemas.microsoft.com/office/drawing/2015/9/8/chartex" xmlns:cx2="http://schemas.microsoft.com/office/drawing/2015/10/21/chartex" xmlns:cx3="http://schemas.microsoft.com/office/drawing/2016/5/9/chartex" xmlns:cx4="http://schemas.microsoft.com/office/drawing/2016/5/10/chartex" xmlns:cx5="http://schemas.microsoft.com/office/drawing/2016/5/11/chartex" xmlns:cx6="http://schemas.microsoft.com/office/drawing/2016/5/12/chartex" xmlns:cx7="http://schemas.microsoft.com/office/drawing/2016/5/13/chartex" xmlns:cx8="http://schemas.microsoft.com/office/drawing/2016/5/14/chartex" xmlns:mc="http://schemas.openxmlformats.org/markup-compatibility/2006" xmlns:aink="http://schemas.microsoft.com/office/drawing/2016/ink" xmlns:am3d="http://schemas.microsoft.com/office/drawing/2017/model3d" xmlns:o="urn:schemas-microsoft-com:office:office" xmlns:oel="http://schemas.microsoft.com/office/2019/extlst" xmlns:r="http://schemas.openxmlformats.org/officeDocument/2006/relationships" xmlns:m="http://schemas.openxmlformats.org/officeDocument/2006/math" xmlns:v="urn:schemas-microsoft-com:vml" xmlns:wp14="http://schemas.microsoft.com/office/word/2010/wordprocessingDrawing" xmlns:wp="http://schemas.openxmlformats.org/drawingml/2006/wordprocessingDrawing" xmlns:w10="urn:schemas-microsoft-com:office:word" xmlns:w="http://schemas.openxmlformats.org/wordprocessingml/2006/main" xmlns:w14="http://schemas.microsoft.com/office/word/2010/wordml" xmlns:w15="http://schemas.microsoft.com/office/word/2012/wordml" xmlns:w16cex="http://schemas.microsoft.com/office/word/2018/wordml/cex" xmlns:w16cid="http://schemas.microsoft.com/office/word/2016/wordml/cid" xmlns:w16="http://schemas.microsoft.com/office/word/2018/wordml" xmlns:w16sdtdh="http://schemas.microsoft.com/office/word/2020/wordml/sdtdatahash" xmlns:w16se="http://schemas.microsoft.com/office/word/2015/wordml/symex" xmlns:wpg="http://schemas.microsoft.com/office/word/2010/wordprocessingGroup" xmlns:wpi="http://schemas.microsoft.com/office/word/2010/wordprocessingInk" xmlns:wne="http://schemas.microsoft.com/office/word/2006/wordml" xmlns:wps="http://schemas.microsoft.com/office/word/2010/wordprocessingShape" mc:Ignorable="w14 w15 w16se w16cid w16 w16cex w16sdtdh wp14">
+<w:hdr xmlns:wpc="http://schemas.microsoft.com/office/word/2010/wordprocessingCanvas" xmlns:cx="http://schemas.microsoft.com/office/drawing/2014/chartex" xmlns:cx1="http://schemas.microsoft.com/office/drawing/2015/9/8/chartex" xmlns:cx2="http://schemas.microsoft.com/office/drawing/2015/10/21/chartex" xmlns:cx3="http://schemas.microsoft.com/office/drawing/2016/5/9/chartex" xmlns:cx4="http://schemas.microsoft.com/office/drawing/2016/5/10/chartex" xmlns:cx5="http://schemas.microsoft.com/office/drawing/2016/5/11/chartex" xmlns:cx6="http://schemas.microsoft.com/office/drawing/2016/5/12/chartex" xmlns:cx7="http://schemas.microsoft.com/office/drawing/2016/5/13/chartex" xmlns:cx8="http://schemas.microsoft.com/office/drawing/2016/5/14/chartex" xmlns:mc="http://schemas.openxmlformats.org/markup-compatibility/2006" xmlns:aink="http://schemas.microsoft.com/office/drawing/2016/ink" xmlns:am3d="http://schemas.microsoft.com/office/drawing/2017/model3d" xmlns:o="urn:schemas-microsoft-com:office:office" xmlns:oel="http://schemas.microsoft.com/office/2019/extlst" xmlns:r="http://schemas.openxmlformats.org/officeDocument/2006/relationships" xmlns:m="http://schemas.openxmlformats.org/officeDocument/2006/math" xmlns:v="urn:schemas-microsoft-com:vml" xmlns:wp14="http://schemas.microsoft.com/office/word/2010/wordprocessingDrawing" xmlns:wp="http://schemas.openxmlformats.org/drawingml/2006/wordprocessingDrawing" xmlns:w10="urn:schemas-microsoft-com:office:word" xmlns:w="http://schemas.openxmlformats.org/wordprocessingml/2006/main" xmlns:w14="http://schemas.microsoft.com/office/word/2010/wordml" xmlns:w15="http://schemas.microsoft.com/office/word/2012/wordml" xmlns:w16cex="http://schemas.microsoft.com/office/word/2018/wordml/cex" xmlns:w16cid="http://schemas.microsoft.com/office/word/2016/wordml/cid" xmlns:w16="http://schemas.microsoft.com/office/word/2018/wordml" xmlns:w16du="http://schemas.microsoft.com/office/word/2023/wordml/word16du" xmlns:w16sdtdh="http://schemas.microsoft.com/office/word/2020/wordml/sdtdatahash" xmlns:w16se="http://schemas.microsoft.com/office/word/2015/wordml/symex" xmlns:wpg="http://schemas.microsoft.com/office/word/2010/wordprocessingGroup" xmlns:wpi="http://schemas.microsoft.com/office/word/2010/wordprocessingInk" xmlns:wne="http://schemas.microsoft.com/office/word/2006/wordml" xmlns:wps="http://schemas.microsoft.com/office/word/2010/wordprocessingShape" mc:Ignorable="w14 w15 w16se w16cid w16 w16cex w16sdtdh w16du wp14">
   <w:p>
     <w:pPr>
       <w:pStyle w:val="Header"/>
@@ -2005,7 +2009,7 @@
 </file>
 
 <file path=word/numbering.xml><?xml version="1.0" encoding="utf-8"?>
-<w:numbering xmlns:wpc="http://schemas.microsoft.com/office/word/2010/wordprocessingCanvas" xmlns:cx="http://schemas.microsoft.com/office/drawing/2014/chartex" xmlns:cx1="http://schemas.microsoft.com/office/drawing/2015/9/8/chartex" xmlns:cx2="http://schemas.microsoft.com/office/drawing/2015/10/21/chartex" xmlns:cx3="http://schemas.microsoft.com/office/drawing/2016/5/9/chartex" xmlns:cx4="http://schemas.microsoft.com/office/drawing/2016/5/10/chartex" xmlns:cx5="http://schemas.microsoft.com/office/drawing/2016/5/11/chartex" xmlns:cx6="http://schemas.microsoft.com/office/drawing/2016/5/12/chartex" xmlns:cx7="http://schemas.microsoft.com/office/drawing/2016/5/13/chartex" xmlns:cx8="http://schemas.microsoft.com/office/drawing/2016/5/14/chartex" xmlns:mc="http://schemas.openxmlformats.org/markup-compatibility/2006" xmlns:aink="http://schemas.microsoft.com/office/drawing/2016/ink" xmlns:am3d="http://schemas.microsoft.com/office/drawing/2017/model3d" xmlns:o="urn:schemas-microsoft-com:office:office" xmlns:oel="http://schemas.microsoft.com/office/2019/extlst" xmlns:r="http://schemas.openxmlformats.org/officeDocument/2006/relationships" xmlns:m="http://schemas.openxmlformats.org/officeDocument/2006/math" xmlns:v="urn:schemas-microsoft-com:vml" xmlns:wp14="http://schemas.microsoft.com/office/word/2010/wordprocessingDrawing" xmlns:wp="http://schemas.openxmlformats.org/drawingml/2006/wordprocessingDrawing" xmlns:w10="urn:schemas-microsoft-com:office:word" xmlns:w="http://schemas.openxmlformats.org/wordprocessingml/2006/main" xmlns:w14="http://schemas.microsoft.com/office/word/2010/wordml" xmlns:w15="http://schemas.microsoft.com/office/word/2012/wordml" xmlns:w16cex="http://schemas.microsoft.com/office/word/2018/wordml/cex" xmlns:w16cid="http://schemas.microsoft.com/office/word/2016/wordml/cid" xmlns:w16="http://schemas.microsoft.com/office/word/2018/wordml" xmlns:w16sdtdh="http://schemas.microsoft.com/office/word/2020/wordml/sdtdatahash" xmlns:w16se="http://schemas.microsoft.com/office/word/2015/wordml/symex" xmlns:wpg="http://schemas.microsoft.com/office/word/2010/wordprocessingGroup" xmlns:wpi="http://schemas.microsoft.com/office/word/2010/wordprocessingInk" xmlns:wne="http://schemas.microsoft.com/office/word/2006/wordml" xmlns:wps="http://schemas.microsoft.com/office/word/2010/wordprocessingShape" mc:Ignorable="w14 w15 w16se w16cid w16 w16cex w16sdtdh wp14">
+<w:numbering xmlns:wpc="http://schemas.microsoft.com/office/word/2010/wordprocessingCanvas" xmlns:cx="http://schemas.microsoft.com/office/drawing/2014/chartex" xmlns:cx1="http://schemas.microsoft.com/office/drawing/2015/9/8/chartex" xmlns:cx2="http://schemas.microsoft.com/office/drawing/2015/10/21/chartex" xmlns:cx3="http://schemas.microsoft.com/office/drawing/2016/5/9/chartex" xmlns:cx4="http://schemas.microsoft.com/office/drawing/2016/5/10/chartex" xmlns:cx5="http://schemas.microsoft.com/office/drawing/2016/5/11/chartex" xmlns:cx6="http://schemas.microsoft.com/office/drawing/2016/5/12/chartex" xmlns:cx7="http://schemas.microsoft.com/office/drawing/2016/5/13/chartex" xmlns:cx8="http://schemas.microsoft.com/office/drawing/2016/5/14/chartex" xmlns:mc="http://schemas.openxmlformats.org/markup-compatibility/2006" xmlns:aink="http://schemas.microsoft.com/office/drawing/2016/ink" xmlns:am3d="http://schemas.microsoft.com/office/drawing/2017/model3d" xmlns:o="urn:schemas-microsoft-com:office:office" xmlns:oel="http://schemas.microsoft.com/office/2019/extlst" xmlns:r="http://schemas.openxmlformats.org/officeDocument/2006/relationships" xmlns:m="http://schemas.openxmlformats.org/officeDocument/2006/math" xmlns:v="urn:schemas-microsoft-com:vml" xmlns:wp14="http://schemas.microsoft.com/office/word/2010/wordprocessingDrawing" xmlns:wp="http://schemas.openxmlformats.org/drawingml/2006/wordprocessingDrawing" xmlns:w10="urn:schemas-microsoft-com:office:word" xmlns:w="http://schemas.openxmlformats.org/wordprocessingml/2006/main" xmlns:w14="http://schemas.microsoft.com/office/word/2010/wordml" xmlns:w15="http://schemas.microsoft.com/office/word/2012/wordml" xmlns:w16cex="http://schemas.microsoft.com/office/word/2018/wordml/cex" xmlns:w16cid="http://schemas.microsoft.com/office/word/2016/wordml/cid" xmlns:w16="http://schemas.microsoft.com/office/word/2018/wordml" xmlns:w16du="http://schemas.microsoft.com/office/word/2023/wordml/word16du" xmlns:w16sdtdh="http://schemas.microsoft.com/office/word/2020/wordml/sdtdatahash" xmlns:w16se="http://schemas.microsoft.com/office/word/2015/wordml/symex" xmlns:wpg="http://schemas.microsoft.com/office/word/2010/wordprocessingGroup" xmlns:wpi="http://schemas.microsoft.com/office/word/2010/wordprocessingInk" xmlns:wne="http://schemas.microsoft.com/office/word/2006/wordml" xmlns:wps="http://schemas.microsoft.com/office/word/2010/wordprocessingShape" mc:Ignorable="w14 w15 w16se w16cid w16 w16cex w16sdtdh w16du wp14">
   <w:abstractNum w:abstractNumId="0" w15:restartNumberingAfterBreak="0">
     <w:nsid w:val="007236B3"/>
     <w:multiLevelType w:val="multilevel"/>
@@ -5029,7 +5033,7 @@
 </file>
 
 <file path=word/styles.xml><?xml version="1.0" encoding="utf-8"?>
-<w:styles xmlns:mc="http://schemas.openxmlformats.org/markup-compatibility/2006" xmlns:r="http://schemas.openxmlformats.org/officeDocument/2006/relationships" xmlns:w="http://schemas.openxmlformats.org/wordprocessingml/2006/main" xmlns:w14="http://schemas.microsoft.com/office/word/2010/wordml" xmlns:w15="http://schemas.microsoft.com/office/word/2012/wordml" xmlns:w16cex="http://schemas.microsoft.com/office/word/2018/wordml/cex" xmlns:w16cid="http://schemas.microsoft.com/office/word/2016/wordml/cid" xmlns:w16="http://schemas.microsoft.com/office/word/2018/wordml" xmlns:w16sdtdh="http://schemas.microsoft.com/office/word/2020/wordml/sdtdatahash" xmlns:w16se="http://schemas.microsoft.com/office/word/2015/wordml/symex" mc:Ignorable="w14 w15 w16se w16cid w16 w16cex w16sdtdh">
+<w:styles xmlns:mc="http://schemas.openxmlformats.org/markup-compatibility/2006" xmlns:r="http://schemas.openxmlformats.org/officeDocument/2006/relationships" xmlns:w="http://schemas.openxmlformats.org/wordprocessingml/2006/main" xmlns:w14="http://schemas.microsoft.com/office/word/2010/wordml" xmlns:w15="http://schemas.microsoft.com/office/word/2012/wordml" xmlns:w16cex="http://schemas.microsoft.com/office/word/2018/wordml/cex" xmlns:w16cid="http://schemas.microsoft.com/office/word/2016/wordml/cid" xmlns:w16="http://schemas.microsoft.com/office/word/2018/wordml" xmlns:w16du="http://schemas.microsoft.com/office/word/2023/wordml/word16du" xmlns:w16sdtdh="http://schemas.microsoft.com/office/word/2020/wordml/sdtdatahash" xmlns:w16se="http://schemas.microsoft.com/office/word/2015/wordml/symex" mc:Ignorable="w14 w15 w16se w16cid w16 w16cex w16sdtdh w16du">
   <w:docDefaults>
     <w:rPrDefault>
       <w:rPr>
